--- a/Infomonitor Setup.docx
+++ b/Infomonitor Setup.docx
@@ -8,11 +8,19 @@
           <w:lang w:val="en-GB"/>
         </w:rPr>
       </w:pPr>
-      <w:r>
-        <w:rPr>
-          <w:lang w:val="en-GB"/>
-        </w:rPr>
-        <w:t>Infomonitor Setup</w:t>
+      <w:proofErr w:type="spellStart"/>
+      <w:r>
+        <w:rPr>
+          <w:lang w:val="en-GB"/>
+        </w:rPr>
+        <w:t>Infomonitor</w:t>
+      </w:r>
+      <w:proofErr w:type="spellEnd"/>
+      <w:r>
+        <w:rPr>
+          <w:lang w:val="en-GB"/>
+        </w:rPr>
+        <w:t xml:space="preserve"> Setup</w:t>
       </w:r>
     </w:p>
     <w:p>
@@ -47,11 +55,19 @@
           <w:lang w:val="en-GB"/>
         </w:rPr>
       </w:pPr>
-      <w:r>
-        <w:rPr>
-          <w:lang w:val="en-GB"/>
-        </w:rPr>
-        <w:t>JavaDB (in memory)</w:t>
+      <w:proofErr w:type="spellStart"/>
+      <w:r>
+        <w:rPr>
+          <w:lang w:val="en-GB"/>
+        </w:rPr>
+        <w:t>JavaDB</w:t>
+      </w:r>
+      <w:proofErr w:type="spellEnd"/>
+      <w:r>
+        <w:rPr>
+          <w:lang w:val="en-GB"/>
+        </w:rPr>
+        <w:t xml:space="preserve"> (in memory)</w:t>
       </w:r>
       <w:r>
         <w:rPr>
@@ -69,10 +85,50 @@
     </w:p>
     <w:p>
       <w:r>
-        <w:t>Chrome plugin -&gt; um x-frame headers zu i</w:t>
-      </w:r>
-      <w:r>
-        <w:t>gnorieren damit iframe von z.B. google calendar geht</w:t>
+        <w:t xml:space="preserve">Chrome </w:t>
+      </w:r>
+      <w:proofErr w:type="spellStart"/>
+      <w:r>
+        <w:t>plugin</w:t>
+      </w:r>
+      <w:proofErr w:type="spellEnd"/>
+      <w:r>
+        <w:t xml:space="preserve"> -&gt; um x-frame </w:t>
+      </w:r>
+      <w:proofErr w:type="spellStart"/>
+      <w:r>
+        <w:t>headers</w:t>
+      </w:r>
+      <w:proofErr w:type="spellEnd"/>
+      <w:r>
+        <w:t xml:space="preserve"> zu i</w:t>
+      </w:r>
+      <w:r>
+        <w:t xml:space="preserve">gnorieren damit </w:t>
+      </w:r>
+      <w:proofErr w:type="spellStart"/>
+      <w:r>
+        <w:t>iframe</w:t>
+      </w:r>
+      <w:proofErr w:type="spellEnd"/>
+      <w:r>
+        <w:t xml:space="preserve"> von z.B. </w:t>
+      </w:r>
+      <w:proofErr w:type="spellStart"/>
+      <w:r>
+        <w:t>google</w:t>
+      </w:r>
+      <w:proofErr w:type="spellEnd"/>
+      <w:r>
+        <w:t xml:space="preserve"> </w:t>
+      </w:r>
+      <w:proofErr w:type="spellStart"/>
+      <w:r>
+        <w:t>calendar</w:t>
+      </w:r>
+      <w:proofErr w:type="spellEnd"/>
+      <w:r>
+        <w:t xml:space="preserve"> geht</w:t>
       </w:r>
     </w:p>
     <w:p>
@@ -88,12 +144,15 @@
     <w:p/>
     <w:p>
       <w:r>
-        <w:t>Google Kalender einbinden (Achtung &amp;amp; müssen mit „&amp;“</w:t>
-      </w:r>
-      <w:bookmarkStart w:id="0" w:name="_GoBack"/>
-      <w:bookmarkEnd w:id="0"/>
-      <w:r>
-        <w:t xml:space="preserve"> ersetzt werden) </w:t>
+        <w:t>Google Kalender einbinden (Achtung &amp;</w:t>
+      </w:r>
+      <w:proofErr w:type="spellStart"/>
+      <w:r>
+        <w:t>amp</w:t>
+      </w:r>
+      <w:proofErr w:type="spellEnd"/>
+      <w:r>
+        <w:t xml:space="preserve">; müssen mit „&amp;“ ersetzt werden) </w:t>
       </w:r>
       <w:r>
         <w:sym w:font="Wingdings" w:char="F0E0"/>
@@ -106,14 +165,70 @@
           <w:lang w:val="en-GB"/>
         </w:rPr>
       </w:pPr>
+      <w:bookmarkStart w:id="0" w:name="OLE_LINK1"/>
+      <w:bookmarkStart w:id="1" w:name="OLE_LINK2"/>
+      <w:bookmarkStart w:id="2" w:name="OLE_LINK3"/>
+      <w:bookmarkStart w:id="3" w:name="_GoBack"/>
       <w:r>
         <w:rPr>
           <w:b/>
           <w:lang w:val="en-GB"/>
         </w:rPr>
-        <w:t>https://www.google.com/calendar/embed?showPrint=0&amp;showTabs=0&amp;mode=WEEK&amp;height=1300&amp;wkst=2&amp;bgcolor=%23ffcc00&amp;src=michael.friedli%40hispeed.ch&amp;color=%230D7813&amp;ctz=Europe%2FZurich" style=" border-width:0 " width="900" height="1300" frameborder="0" scrolling="no"</w:t>
-      </w:r>
-    </w:p>
+        <w:t>https://www.google.com/calendar/embed?showPrint=0&amp;showTabs=0&amp;mode=WEEK&amp;height=1300&amp;wkst=2&amp;bgcolor=%23ffcc00&amp;src=michael.friedli%40hispeed.ch&amp;color=%230D7813&amp;ctz=Europe%2FZurich" style=" border-width</w:t>
+      </w:r>
+      <w:proofErr w:type="gramStart"/>
+      <w:r>
+        <w:rPr>
+          <w:b/>
+          <w:lang w:val="en-GB"/>
+        </w:rPr>
+        <w:t>:0</w:t>
+      </w:r>
+      <w:proofErr w:type="gramEnd"/>
+      <w:r>
+        <w:rPr>
+          <w:b/>
+          <w:lang w:val="en-GB"/>
+        </w:rPr>
+        <w:t xml:space="preserve"> </w:t>
+      </w:r>
+      <w:proofErr w:type="gramStart"/>
+      <w:r>
+        <w:rPr>
+          <w:b/>
+          <w:lang w:val="en-GB"/>
+        </w:rPr>
+        <w:t>" width</w:t>
+      </w:r>
+      <w:proofErr w:type="gramEnd"/>
+      <w:r>
+        <w:rPr>
+          <w:b/>
+          <w:lang w:val="en-GB"/>
+        </w:rPr>
+        <w:t xml:space="preserve">="900" height="1300" </w:t>
+      </w:r>
+      <w:proofErr w:type="spellStart"/>
+      <w:r>
+        <w:rPr>
+          <w:b/>
+          <w:lang w:val="en-GB"/>
+        </w:rPr>
+        <w:t>frameborder</w:t>
+      </w:r>
+      <w:proofErr w:type="spellEnd"/>
+      <w:r>
+        <w:rPr>
+          <w:b/>
+          <w:lang w:val="en-GB"/>
+        </w:rPr>
+        <w:t>="0" scrolling="no"</w:t>
+      </w:r>
+    </w:p>
+    <w:bookmarkEnd w:id="0"/>
+    <w:bookmarkEnd w:id="1"/>
+    <w:bookmarkEnd w:id="2"/>
+    <w:bookmarkEnd w:id="3"/>
     <w:p>
       <w:pPr>
         <w:rPr>
@@ -164,6 +279,7 @@
           <w:lang w:val="en-GB"/>
         </w:rPr>
       </w:pPr>
+      <w:proofErr w:type="gramStart"/>
       <w:r>
         <w:rPr>
           <w:rFonts w:ascii="Courier New" w:hAnsi="Courier New" w:cs="Courier New"/>
@@ -173,8 +289,9 @@
           <w:shd w:val="clear" w:color="auto" w:fill="FFFFFF"/>
           <w:lang w:val="en-GB"/>
         </w:rPr>
-        <w:t>configs.config.server-config.ejb-container.ejb-timer-service.property.</w:t>
-      </w:r>
+        <w:t>configs.config.server-config.ejb-container.ejb-timer-service.property</w:t>
+      </w:r>
+      <w:proofErr w:type="gramEnd"/>
       <w:r>
         <w:rPr>
           <w:rFonts w:ascii="Courier New" w:hAnsi="Courier New" w:cs="Courier New"/>
@@ -184,15 +301,8 @@
           <w:shd w:val="clear" w:color="auto" w:fill="FFFFFF"/>
           <w:lang w:val="en-GB"/>
         </w:rPr>
-        <w:t xml:space="preserve">   </w:t>
-      </w:r>
-    </w:p>
-    <w:p>
-      <w:pPr>
-        <w:rPr>
-          <w:lang w:val="en-GB"/>
-        </w:rPr>
-      </w:pPr>
+        <w:t>.</w:t>
+      </w:r>
       <w:r>
         <w:rPr>
           <w:rFonts w:ascii="Courier New" w:hAnsi="Courier New" w:cs="Courier New"/>
@@ -202,8 +312,15 @@
           <w:shd w:val="clear" w:color="auto" w:fill="FFFFFF"/>
           <w:lang w:val="en-GB"/>
         </w:rPr>
-        <w:sym w:font="Wingdings" w:char="F0E0"/>
-      </w:r>
+        <w:t xml:space="preserve">   </w:t>
+      </w:r>
+    </w:p>
+    <w:p>
+      <w:pPr>
+        <w:rPr>
+          <w:lang w:val="en-GB"/>
+        </w:rPr>
+      </w:pPr>
       <w:r>
         <w:rPr>
           <w:rFonts w:ascii="Courier New" w:hAnsi="Courier New" w:cs="Courier New"/>
@@ -213,11 +330,10 @@
           <w:shd w:val="clear" w:color="auto" w:fill="FFFFFF"/>
           <w:lang w:val="en-GB"/>
         </w:rPr>
-        <w:t>reschedule-failed-timer=true</w:t>
-      </w:r>
-    </w:p>
-    <w:p>
-      <w:pPr>
+        <w:sym w:font="Wingdings" w:char="F0E0"/>
+      </w:r>
+      <w:proofErr w:type="gramStart"/>
+      <w:r>
         <w:rPr>
           <w:rFonts w:ascii="Courier New" w:hAnsi="Courier New" w:cs="Courier New"/>
           <w:color w:val="333333"/>
@@ -226,7 +342,9 @@
           <w:shd w:val="clear" w:color="auto" w:fill="FFFFFF"/>
           <w:lang w:val="en-GB"/>
         </w:rPr>
-      </w:pPr>
+        <w:t>reschedule-failed-timer=</w:t>
+      </w:r>
+      <w:proofErr w:type="gramEnd"/>
       <w:r>
         <w:rPr>
           <w:rFonts w:ascii="Courier New" w:hAnsi="Courier New" w:cs="Courier New"/>
@@ -236,8 +354,68 @@
           <w:shd w:val="clear" w:color="auto" w:fill="FFFFFF"/>
           <w:lang w:val="en-GB"/>
         </w:rPr>
-        <w:t>Do it for both default_config and server_config</w:t>
-      </w:r>
+        <w:t>true</w:t>
+      </w:r>
+    </w:p>
+    <w:p>
+      <w:pPr>
+        <w:rPr>
+          <w:rFonts w:ascii="Courier New" w:hAnsi="Courier New" w:cs="Courier New"/>
+          <w:color w:val="333333"/>
+          <w:sz w:val="17"/>
+          <w:szCs w:val="17"/>
+          <w:shd w:val="clear" w:color="auto" w:fill="FFFFFF"/>
+          <w:lang w:val="en-GB"/>
+        </w:rPr>
+      </w:pPr>
+      <w:r>
+        <w:rPr>
+          <w:rFonts w:ascii="Courier New" w:hAnsi="Courier New" w:cs="Courier New"/>
+          <w:color w:val="333333"/>
+          <w:sz w:val="17"/>
+          <w:szCs w:val="17"/>
+          <w:shd w:val="clear" w:color="auto" w:fill="FFFFFF"/>
+          <w:lang w:val="en-GB"/>
+        </w:rPr>
+        <w:t xml:space="preserve">Do it for both </w:t>
+      </w:r>
+      <w:proofErr w:type="spellStart"/>
+      <w:r>
+        <w:rPr>
+          <w:rFonts w:ascii="Courier New" w:hAnsi="Courier New" w:cs="Courier New"/>
+          <w:color w:val="333333"/>
+          <w:sz w:val="17"/>
+          <w:szCs w:val="17"/>
+          <w:shd w:val="clear" w:color="auto" w:fill="FFFFFF"/>
+          <w:lang w:val="en-GB"/>
+        </w:rPr>
+        <w:t>default_config</w:t>
+      </w:r>
+      <w:proofErr w:type="spellEnd"/>
+      <w:r>
+        <w:rPr>
+          <w:rFonts w:ascii="Courier New" w:hAnsi="Courier New" w:cs="Courier New"/>
+          <w:color w:val="333333"/>
+          <w:sz w:val="17"/>
+          <w:szCs w:val="17"/>
+          <w:shd w:val="clear" w:color="auto" w:fill="FFFFFF"/>
+          <w:lang w:val="en-GB"/>
+        </w:rPr>
+        <w:t xml:space="preserve"> and </w:t>
+      </w:r>
+      <w:proofErr w:type="spellStart"/>
+      <w:r>
+        <w:rPr>
+          <w:rFonts w:ascii="Courier New" w:hAnsi="Courier New" w:cs="Courier New"/>
+          <w:color w:val="333333"/>
+          <w:sz w:val="17"/>
+          <w:szCs w:val="17"/>
+          <w:shd w:val="clear" w:color="auto" w:fill="FFFFFF"/>
+          <w:lang w:val="en-GB"/>
+        </w:rPr>
+        <w:t>server_config</w:t>
+      </w:r>
+      <w:proofErr w:type="spellEnd"/>
     </w:p>
     <w:p>
       <w:pPr>
@@ -460,6 +638,7 @@
   <w:style w:type="character" w:default="1" w:styleId="Absatz-Standardschriftart">
     <w:name w:val="Default Paragraph Font"/>
     <w:uiPriority w:val="1"/>
+    <w:semiHidden/>
     <w:unhideWhenUsed/>
   </w:style>
   <w:style w:type="table" w:default="1" w:styleId="NormaleTabelle">
@@ -690,6 +869,7 @@
   <w:style w:type="character" w:default="1" w:styleId="Absatz-Standardschriftart">
     <w:name w:val="Default Paragraph Font"/>
     <w:uiPriority w:val="1"/>
+    <w:semiHidden/>
     <w:unhideWhenUsed/>
   </w:style>
   <w:style w:type="table" w:default="1" w:styleId="NormaleTabelle">
